--- a/Assignment 14.docx
+++ b/Assignment 14.docx
@@ -269,6 +269,287 @@
         <w:rPr>
           <w:rFonts w:ascii="Times New Roman" w:hAnsi="Times New Roman" w:cs="Times New Roman"/>
           <w:b/>
+          <w:bCs/>
+          <w:sz w:val="20"/>
+          <w:szCs w:val="16"/>
+        </w:rPr>
+        <w:t>DELETE</w:t>
+      </w:r>
+    </w:p>
+    <w:p>
+      <w:pPr>
+        <w:spacing w:after="120"/>
+        <w:rPr>
+          <w:rFonts w:ascii="Times New Roman" w:hAnsi="Times New Roman" w:cs="Times New Roman"/>
+          <w:b/>
+          <w:sz w:val="20"/>
+          <w:szCs w:val="16"/>
+        </w:rPr>
+      </w:pPr>
+      <w:r>
+        <w:rPr>
+          <w:rFonts w:ascii="Times New Roman" w:hAnsi="Times New Roman" w:cs="Times New Roman"/>
+          <w:b/>
+          <w:bCs/>
+          <w:sz w:val="20"/>
+          <w:szCs w:val="16"/>
+        </w:rPr>
+        <w:t>FROM</w:t>
+      </w:r>
+      <w:r>
+        <w:rPr>
+          <w:rFonts w:ascii="Times New Roman" w:hAnsi="Times New Roman" w:cs="Times New Roman"/>
+          <w:b/>
+          <w:sz w:val="20"/>
+          <w:szCs w:val="16"/>
+        </w:rPr>
+        <w:t xml:space="preserve"> orders</w:t>
+      </w:r>
+    </w:p>
+    <w:p>
+      <w:pPr>
+        <w:spacing w:after="120"/>
+        <w:rPr>
+          <w:rFonts w:ascii="Times New Roman" w:hAnsi="Times New Roman" w:cs="Times New Roman"/>
+          <w:b/>
+          <w:sz w:val="20"/>
+          <w:szCs w:val="16"/>
+        </w:rPr>
+      </w:pPr>
+      <w:r>
+        <w:rPr>
+          <w:rFonts w:ascii="Times New Roman" w:hAnsi="Times New Roman" w:cs="Times New Roman"/>
+          <w:b/>
+          <w:bCs/>
+          <w:sz w:val="20"/>
+          <w:szCs w:val="16"/>
+        </w:rPr>
+        <w:t>WHERE</w:t>
+      </w:r>
+      <w:r>
+        <w:rPr>
+          <w:rFonts w:ascii="Times New Roman" w:hAnsi="Times New Roman" w:cs="Times New Roman"/>
+          <w:b/>
+          <w:sz w:val="20"/>
+          <w:szCs w:val="16"/>
+        </w:rPr>
+        <w:t xml:space="preserve"> </w:t>
+      </w:r>
+      <w:proofErr w:type="spellStart"/>
+      <w:r>
+        <w:rPr>
+          <w:rFonts w:ascii="Times New Roman" w:hAnsi="Times New Roman" w:cs="Times New Roman"/>
+          <w:b/>
+          <w:sz w:val="20"/>
+          <w:szCs w:val="16"/>
+        </w:rPr>
+        <w:t>cnum</w:t>
+      </w:r>
+      <w:proofErr w:type="spellEnd"/>
+      <w:r>
+        <w:rPr>
+          <w:rFonts w:ascii="Times New Roman" w:hAnsi="Times New Roman" w:cs="Times New Roman"/>
+          <w:b/>
+          <w:sz w:val="20"/>
+          <w:szCs w:val="16"/>
+        </w:rPr>
+        <w:t xml:space="preserve"> </w:t>
+      </w:r>
+      <w:r>
+        <w:rPr>
+          <w:rFonts w:ascii="Times New Roman" w:hAnsi="Times New Roman" w:cs="Times New Roman"/>
+          <w:b/>
+          <w:bCs/>
+          <w:sz w:val="20"/>
+          <w:szCs w:val="16"/>
+        </w:rPr>
+        <w:t>IN</w:t>
+      </w:r>
+    </w:p>
+    <w:p>
+      <w:pPr>
+        <w:spacing w:after="120"/>
+        <w:rPr>
+          <w:rFonts w:ascii="Times New Roman" w:hAnsi="Times New Roman" w:cs="Times New Roman"/>
+          <w:b/>
+          <w:sz w:val="20"/>
+          <w:szCs w:val="16"/>
+        </w:rPr>
+      </w:pPr>
+      <w:r>
+        <w:rPr>
+          <w:rFonts w:ascii="Times New Roman" w:hAnsi="Times New Roman" w:cs="Times New Roman"/>
+          <w:b/>
+          <w:sz w:val="20"/>
+          <w:szCs w:val="16"/>
+        </w:rPr>
+        <w:t xml:space="preserve">    (</w:t>
+      </w:r>
+      <w:r>
+        <w:rPr>
+          <w:rFonts w:ascii="Times New Roman" w:hAnsi="Times New Roman" w:cs="Times New Roman"/>
+          <w:b/>
+          <w:bCs/>
+          <w:sz w:val="20"/>
+          <w:szCs w:val="16"/>
+        </w:rPr>
+        <w:t>SELECT</w:t>
+      </w:r>
+      <w:r>
+        <w:rPr>
+          <w:rFonts w:ascii="Times New Roman" w:hAnsi="Times New Roman" w:cs="Times New Roman"/>
+          <w:b/>
+          <w:sz w:val="20"/>
+          <w:szCs w:val="16"/>
+        </w:rPr>
+        <w:t xml:space="preserve"> </w:t>
+      </w:r>
+      <w:proofErr w:type="spellStart"/>
+      <w:r>
+        <w:rPr>
+          <w:rFonts w:ascii="Times New Roman" w:hAnsi="Times New Roman" w:cs="Times New Roman"/>
+          <w:b/>
+          <w:sz w:val="20"/>
+          <w:szCs w:val="16"/>
+        </w:rPr>
+        <w:t>cnum</w:t>
+      </w:r>
+      <w:proofErr w:type="spellEnd"/>
+    </w:p>
+    <w:p>
+      <w:pPr>
+        <w:spacing w:after="120"/>
+        <w:rPr>
+          <w:rFonts w:ascii="Times New Roman" w:hAnsi="Times New Roman" w:cs="Times New Roman"/>
+          <w:b/>
+          <w:sz w:val="20"/>
+          <w:szCs w:val="16"/>
+        </w:rPr>
+      </w:pPr>
+      <w:r>
+        <w:rPr>
+          <w:rFonts w:ascii="Times New Roman" w:hAnsi="Times New Roman" w:cs="Times New Roman"/>
+          <w:b/>
+          <w:sz w:val="20"/>
+          <w:szCs w:val="16"/>
+        </w:rPr>
+        <w:t xml:space="preserve">     </w:t>
+      </w:r>
+      <w:r>
+        <w:rPr>
+          <w:rFonts w:ascii="Times New Roman" w:hAnsi="Times New Roman" w:cs="Times New Roman"/>
+          <w:b/>
+          <w:bCs/>
+          <w:sz w:val="20"/>
+          <w:szCs w:val="16"/>
+        </w:rPr>
+        <w:t>FROM</w:t>
+      </w:r>
+      <w:r>
+        <w:rPr>
+          <w:rFonts w:ascii="Times New Roman" w:hAnsi="Times New Roman" w:cs="Times New Roman"/>
+          <w:b/>
+          <w:sz w:val="20"/>
+          <w:szCs w:val="16"/>
+        </w:rPr>
+        <w:t xml:space="preserve"> customers</w:t>
+      </w:r>
+    </w:p>
+    <w:p>
+      <w:pPr>
+        <w:spacing w:after="120"/>
+        <w:rPr>
+          <w:rFonts w:ascii="Times New Roman" w:hAnsi="Times New Roman" w:cs="Times New Roman"/>
+          <w:b/>
+          <w:sz w:val="20"/>
+          <w:szCs w:val="16"/>
+        </w:rPr>
+      </w:pPr>
+      <w:r>
+        <w:rPr>
+          <w:rFonts w:ascii="Times New Roman" w:hAnsi="Times New Roman" w:cs="Times New Roman"/>
+          <w:b/>
+          <w:sz w:val="20"/>
+          <w:szCs w:val="16"/>
+        </w:rPr>
+        <w:t xml:space="preserve">     </w:t>
+      </w:r>
+      <w:r>
+        <w:rPr>
+          <w:rFonts w:ascii="Times New Roman" w:hAnsi="Times New Roman" w:cs="Times New Roman"/>
+          <w:b/>
+          <w:bCs/>
+          <w:sz w:val="20"/>
+          <w:szCs w:val="16"/>
+        </w:rPr>
+        <w:t>WHERE</w:t>
+      </w:r>
+      <w:r>
+        <w:rPr>
+          <w:rFonts w:ascii="Times New Roman" w:hAnsi="Times New Roman" w:cs="Times New Roman"/>
+          <w:b/>
+          <w:sz w:val="20"/>
+          <w:szCs w:val="16"/>
+        </w:rPr>
+        <w:t xml:space="preserve"> </w:t>
+      </w:r>
+      <w:proofErr w:type="spellStart"/>
+      <w:r>
+        <w:rPr>
+          <w:rFonts w:ascii="Times New Roman" w:hAnsi="Times New Roman" w:cs="Times New Roman"/>
+          <w:b/>
+          <w:sz w:val="20"/>
+          <w:szCs w:val="16"/>
+        </w:rPr>
+        <w:t>cname</w:t>
+      </w:r>
+      <w:proofErr w:type="spellEnd"/>
+      <w:r>
+        <w:rPr>
+          <w:rFonts w:ascii="Times New Roman" w:hAnsi="Times New Roman" w:cs="Times New Roman"/>
+          <w:b/>
+          <w:sz w:val="20"/>
+          <w:szCs w:val="16"/>
+        </w:rPr>
+        <w:t>='Clemens');</w:t>
+      </w:r>
+    </w:p>
+    <w:p>
+      <w:pPr>
+        <w:spacing w:after="120"/>
+        <w:rPr>
+          <w:rFonts w:ascii="Times New Roman" w:hAnsi="Times New Roman" w:cs="Times New Roman"/>
+          <w:b/>
+          <w:sz w:val="20"/>
+          <w:szCs w:val="16"/>
+        </w:rPr>
+      </w:pPr>
+    </w:p>
+    <w:p>
+      <w:pPr>
+        <w:spacing w:after="120"/>
+        <w:rPr>
+          <w:rFonts w:ascii="Times New Roman" w:hAnsi="Times New Roman" w:cs="Times New Roman"/>
+          <w:b/>
+          <w:sz w:val="20"/>
+          <w:szCs w:val="16"/>
+        </w:rPr>
+      </w:pPr>
+    </w:p>
+    <w:p>
+      <w:pPr>
+        <w:spacing w:after="120"/>
+        <w:rPr>
+          <w:rFonts w:ascii="Times New Roman" w:hAnsi="Times New Roman" w:cs="Times New Roman"/>
+          <w:b/>
+          <w:sz w:val="20"/>
+          <w:szCs w:val="16"/>
+        </w:rPr>
+      </w:pPr>
+      <w:r>
+        <w:rPr>
+          <w:rFonts w:ascii="Times New Roman" w:hAnsi="Times New Roman" w:cs="Times New Roman"/>
+          <w:b/>
           <w:sz w:val="20"/>
           <w:szCs w:val="16"/>
         </w:rPr>
@@ -289,30 +570,50 @@
         <w:rPr>
           <w:rFonts w:ascii="Times New Roman" w:hAnsi="Times New Roman" w:cs="Times New Roman"/>
           <w:b/>
-          <w:sz w:val="20"/>
-          <w:szCs w:val="16"/>
-        </w:rPr>
-        <w:t>SELECT *</w:t>
-      </w:r>
-    </w:p>
-    <w:p>
-      <w:pPr>
-        <w:spacing w:after="120"/>
-        <w:rPr>
-          <w:rFonts w:ascii="Times New Roman" w:hAnsi="Times New Roman" w:cs="Times New Roman"/>
-          <w:b/>
-          <w:sz w:val="20"/>
-          <w:szCs w:val="16"/>
-        </w:rPr>
-      </w:pPr>
-      <w:r>
-        <w:rPr>
-          <w:rFonts w:ascii="Times New Roman" w:hAnsi="Times New Roman" w:cs="Times New Roman"/>
-          <w:b/>
-          <w:sz w:val="20"/>
-          <w:szCs w:val="16"/>
-        </w:rPr>
-        <w:t>FROM customers;</w:t>
+          <w:bCs/>
+          <w:sz w:val="20"/>
+          <w:szCs w:val="16"/>
+        </w:rPr>
+        <w:t>UPDATE</w:t>
+      </w:r>
+      <w:r>
+        <w:rPr>
+          <w:rFonts w:ascii="Times New Roman" w:hAnsi="Times New Roman" w:cs="Times New Roman"/>
+          <w:b/>
+          <w:sz w:val="20"/>
+          <w:szCs w:val="16"/>
+        </w:rPr>
+        <w:t xml:space="preserve"> customers</w:t>
+      </w:r>
+    </w:p>
+    <w:p>
+      <w:pPr>
+        <w:spacing w:after="120"/>
+        <w:rPr>
+          <w:rFonts w:ascii="Times New Roman" w:hAnsi="Times New Roman" w:cs="Times New Roman"/>
+          <w:b/>
+          <w:sz w:val="20"/>
+          <w:szCs w:val="16"/>
+        </w:rPr>
+      </w:pPr>
+      <w:r>
+        <w:rPr>
+          <w:rFonts w:ascii="Times New Roman" w:hAnsi="Times New Roman" w:cs="Times New Roman"/>
+          <w:b/>
+          <w:bCs/>
+          <w:sz w:val="20"/>
+          <w:szCs w:val="16"/>
+        </w:rPr>
+        <w:t>SET</w:t>
+      </w:r>
+      <w:r>
+        <w:rPr>
+          <w:rFonts w:ascii="Times New Roman" w:hAnsi="Times New Roman" w:cs="Times New Roman"/>
+          <w:b/>
+          <w:sz w:val="20"/>
+          <w:szCs w:val="16"/>
+        </w:rPr>
+        <w:t xml:space="preserve"> rating=rating+100;</w:t>
       </w:r>
     </w:p>
     <w:p>
@@ -1051,7 +1352,6 @@
   <w:style w:type="character" w:default="1" w:styleId="DefaultParagraphFont">
     <w:name w:val="Default Paragraph Font"/>
     <w:uiPriority w:val="1"/>
-    <w:semiHidden/>
     <w:unhideWhenUsed/>
   </w:style>
   <w:style w:type="table" w:default="1" w:styleId="TableNormal">
